--- a/lab2/report_2.docx
+++ b/lab2/report_2.docx
@@ -2016,23 +2016,7 @@
             <w:szCs w:val="22"/>
             <w:lang w:val="ru-RU"/>
           </w:rPr>
-          <w:t>[</w:t>
-        </w:r>
-        <w:r>
-          <w:rPr>
-            <w:rStyle w:val="a3"/>
-            <w:szCs w:val="22"/>
-            <w:lang w:val="ru-RU"/>
-          </w:rPr>
-          <w:t>1</w:t>
-        </w:r>
-        <w:r>
-          <w:rPr>
-            <w:rStyle w:val="a3"/>
-            <w:szCs w:val="22"/>
-            <w:lang w:val="ru-RU"/>
-          </w:rPr>
-          <w:t>]</w:t>
+          <w:t>[1]</w:t>
         </w:r>
       </w:hyperlink>
       <w:r>
@@ -4915,7 +4899,6 @@
         <w:ind w:firstLine="0"/>
         <w:rPr>
           <w:szCs w:val="28"/>
-          <w:lang w:val="en-US"/>
         </w:rPr>
       </w:pPr>
     </w:p>
@@ -4964,150 +4947,330 @@
           <w:szCs w:val="28"/>
           <w:lang w:val="en-US"/>
         </w:rPr>
+        <w:fldChar w:fldCharType="begin"/>
+      </w:r>
+      <w:r>
+        <w:rPr>
+          <w:b w:val="0"/>
+          <w:szCs w:val="28"/>
+        </w:rPr>
+        <w:instrText xml:space="preserve"> </w:instrText>
+      </w:r>
+      <w:r>
+        <w:rPr>
+          <w:b w:val="0"/>
+          <w:szCs w:val="28"/>
+          <w:lang w:val="en-US"/>
+        </w:rPr>
+        <w:instrText>HYPERLINK</w:instrText>
+      </w:r>
+      <w:r>
+        <w:rPr>
+          <w:b w:val="0"/>
+          <w:szCs w:val="28"/>
+        </w:rPr>
+        <w:instrText xml:space="preserve"> "</w:instrText>
+      </w:r>
+      <w:r>
+        <w:rPr>
+          <w:b w:val="0"/>
+          <w:szCs w:val="28"/>
+          <w:lang w:val="en-US"/>
+        </w:rPr>
+        <w:instrText>https</w:instrText>
+      </w:r>
+      <w:r>
+        <w:rPr>
+          <w:b w:val="0"/>
+          <w:szCs w:val="28"/>
+        </w:rPr>
+        <w:instrText>://</w:instrText>
+      </w:r>
+      <w:r>
+        <w:rPr>
+          <w:b w:val="0"/>
+          <w:szCs w:val="28"/>
+          <w:lang w:val="en-US"/>
+        </w:rPr>
+        <w:instrText>github</w:instrText>
+      </w:r>
+      <w:r>
+        <w:rPr>
+          <w:b w:val="0"/>
+          <w:szCs w:val="28"/>
+        </w:rPr>
+        <w:instrText>.</w:instrText>
+      </w:r>
+      <w:r>
+        <w:rPr>
+          <w:b w:val="0"/>
+          <w:szCs w:val="28"/>
+          <w:lang w:val="en-US"/>
+        </w:rPr>
+        <w:instrText>com</w:instrText>
+      </w:r>
+      <w:r>
+        <w:rPr>
+          <w:b w:val="0"/>
+          <w:szCs w:val="28"/>
+        </w:rPr>
+        <w:instrText>/</w:instrText>
+      </w:r>
+      <w:r>
+        <w:rPr>
+          <w:b w:val="0"/>
+          <w:szCs w:val="28"/>
+          <w:lang w:val="en-US"/>
+        </w:rPr>
+        <w:instrText>NikiTaku</w:instrText>
+      </w:r>
+      <w:r>
+        <w:rPr>
+          <w:b w:val="0"/>
+          <w:szCs w:val="28"/>
+        </w:rPr>
+        <w:instrText>1/</w:instrText>
+      </w:r>
+      <w:r>
+        <w:rPr>
+          <w:b w:val="0"/>
+          <w:szCs w:val="28"/>
+          <w:lang w:val="en-US"/>
+        </w:rPr>
+        <w:instrText>spbu</w:instrText>
+      </w:r>
+      <w:r>
+        <w:rPr>
+          <w:b w:val="0"/>
+          <w:szCs w:val="28"/>
+        </w:rPr>
+        <w:instrText>_</w:instrText>
+      </w:r>
+      <w:r>
+        <w:rPr>
+          <w:b w:val="0"/>
+          <w:szCs w:val="28"/>
+          <w:lang w:val="en-US"/>
+        </w:rPr>
+        <w:instrText>alg</w:instrText>
+      </w:r>
+      <w:r>
+        <w:rPr>
+          <w:b w:val="0"/>
+          <w:szCs w:val="28"/>
+        </w:rPr>
+        <w:instrText>/</w:instrText>
+      </w:r>
+      <w:r>
+        <w:rPr>
+          <w:b w:val="0"/>
+          <w:szCs w:val="28"/>
+          <w:lang w:val="en-US"/>
+        </w:rPr>
+        <w:instrText>tree</w:instrText>
+      </w:r>
+      <w:r>
+        <w:rPr>
+          <w:b w:val="0"/>
+          <w:szCs w:val="28"/>
+        </w:rPr>
+        <w:instrText>/</w:instrText>
+      </w:r>
+      <w:r>
+        <w:rPr>
+          <w:b w:val="0"/>
+          <w:szCs w:val="28"/>
+          <w:lang w:val="en-US"/>
+        </w:rPr>
+        <w:instrText>main</w:instrText>
+      </w:r>
+      <w:r>
+        <w:rPr>
+          <w:b w:val="0"/>
+          <w:szCs w:val="28"/>
+        </w:rPr>
+        <w:instrText>/</w:instrText>
+      </w:r>
+      <w:r>
+        <w:rPr>
+          <w:b w:val="0"/>
+          <w:szCs w:val="28"/>
+          <w:lang w:val="en-US"/>
+        </w:rPr>
+        <w:instrText>lab</w:instrText>
+      </w:r>
+      <w:r>
+        <w:rPr>
+          <w:b w:val="0"/>
+          <w:szCs w:val="28"/>
+        </w:rPr>
+        <w:instrText xml:space="preserve">2" </w:instrText>
+      </w:r>
+      <w:r>
+        <w:rPr>
+          <w:b w:val="0"/>
+          <w:szCs w:val="28"/>
+          <w:lang w:val="en-US"/>
+        </w:rPr>
+      </w:r>
+      <w:r>
+        <w:rPr>
+          <w:b w:val="0"/>
+          <w:szCs w:val="28"/>
+          <w:lang w:val="en-US"/>
+        </w:rPr>
+        <w:fldChar w:fldCharType="separate"/>
+      </w:r>
+      <w:r>
+        <w:rPr>
+          <w:rStyle w:val="a3"/>
+          <w:b w:val="0"/>
+        </w:rPr>
         <w:t>https</w:t>
       </w:r>
       <w:r>
         <w:rPr>
-          <w:b w:val="0"/>
-          <w:szCs w:val="28"/>
+          <w:rStyle w:val="a3"/>
+          <w:b w:val="0"/>
+          <w:lang w:val="ru-RU"/>
         </w:rPr>
         <w:t>://</w:t>
       </w:r>
       <w:proofErr w:type="spellStart"/>
       <w:r>
         <w:rPr>
-          <w:b w:val="0"/>
-          <w:szCs w:val="28"/>
-          <w:lang w:val="en-US"/>
+          <w:rStyle w:val="a3"/>
+          <w:b w:val="0"/>
         </w:rPr>
         <w:t>github</w:t>
       </w:r>
       <w:proofErr w:type="spellEnd"/>
       <w:r>
         <w:rPr>
-          <w:b w:val="0"/>
-          <w:szCs w:val="28"/>
+          <w:rStyle w:val="a3"/>
+          <w:b w:val="0"/>
+          <w:lang w:val="ru-RU"/>
         </w:rPr>
         <w:t>.</w:t>
       </w:r>
       <w:r>
         <w:rPr>
-          <w:b w:val="0"/>
-          <w:szCs w:val="28"/>
-          <w:lang w:val="en-US"/>
+          <w:rStyle w:val="a3"/>
+          <w:b w:val="0"/>
         </w:rPr>
         <w:t>com</w:t>
       </w:r>
       <w:r>
         <w:rPr>
-          <w:b w:val="0"/>
-          <w:szCs w:val="28"/>
+          <w:rStyle w:val="a3"/>
+          <w:b w:val="0"/>
+          <w:lang w:val="ru-RU"/>
         </w:rPr>
         <w:t>/</w:t>
       </w:r>
       <w:proofErr w:type="spellStart"/>
       <w:r>
         <w:rPr>
-          <w:b w:val="0"/>
-          <w:szCs w:val="28"/>
-          <w:lang w:val="en-US"/>
+          <w:rStyle w:val="a3"/>
+          <w:b w:val="0"/>
         </w:rPr>
         <w:t>NikiTaku</w:t>
       </w:r>
       <w:proofErr w:type="spellEnd"/>
       <w:r>
         <w:rPr>
-          <w:b w:val="0"/>
-          <w:szCs w:val="28"/>
+          <w:rStyle w:val="a3"/>
+          <w:b w:val="0"/>
+          <w:lang w:val="ru-RU"/>
         </w:rPr>
         <w:t>1/</w:t>
       </w:r>
       <w:proofErr w:type="spellStart"/>
       <w:r>
         <w:rPr>
-          <w:b w:val="0"/>
-          <w:szCs w:val="28"/>
-          <w:lang w:val="en-US"/>
+          <w:rStyle w:val="a3"/>
+          <w:b w:val="0"/>
         </w:rPr>
         <w:t>spbu</w:t>
       </w:r>
       <w:proofErr w:type="spellEnd"/>
       <w:r>
         <w:rPr>
-          <w:b w:val="0"/>
-          <w:szCs w:val="28"/>
+          <w:rStyle w:val="a3"/>
+          <w:b w:val="0"/>
+          <w:lang w:val="ru-RU"/>
         </w:rPr>
         <w:t>_</w:t>
       </w:r>
       <w:proofErr w:type="spellStart"/>
       <w:r>
         <w:rPr>
-          <w:b w:val="0"/>
-          <w:szCs w:val="28"/>
-          <w:lang w:val="en-US"/>
+          <w:rStyle w:val="a3"/>
+          <w:b w:val="0"/>
         </w:rPr>
         <w:t>alg</w:t>
       </w:r>
       <w:proofErr w:type="spellEnd"/>
       <w:r>
         <w:rPr>
-          <w:b w:val="0"/>
-          <w:szCs w:val="28"/>
+          <w:rStyle w:val="a3"/>
+          <w:b w:val="0"/>
+          <w:lang w:val="ru-RU"/>
         </w:rPr>
         <w:t>/</w:t>
       </w:r>
       <w:r>
         <w:rPr>
-          <w:b w:val="0"/>
-          <w:szCs w:val="28"/>
-          <w:lang w:val="en-US"/>
-        </w:rPr>
-        <w:t>t</w:t>
-      </w:r>
-      <w:r>
-        <w:rPr>
-          <w:b w:val="0"/>
-          <w:szCs w:val="28"/>
-          <w:lang w:val="en-US"/>
-        </w:rPr>
-        <w:t>ree</w:t>
-      </w:r>
-      <w:r>
-        <w:rPr>
-          <w:b w:val="0"/>
-          <w:szCs w:val="28"/>
+          <w:rStyle w:val="a3"/>
+          <w:b w:val="0"/>
+        </w:rPr>
+        <w:t>tree</w:t>
+      </w:r>
+      <w:r>
+        <w:rPr>
+          <w:rStyle w:val="a3"/>
+          <w:b w:val="0"/>
+          <w:lang w:val="ru-RU"/>
         </w:rPr>
         <w:t>/</w:t>
       </w:r>
       <w:r>
         <w:rPr>
-          <w:b w:val="0"/>
-          <w:szCs w:val="28"/>
-          <w:lang w:val="en-US"/>
+          <w:rStyle w:val="a3"/>
+          <w:b w:val="0"/>
         </w:rPr>
         <w:t>main</w:t>
       </w:r>
       <w:r>
         <w:rPr>
-          <w:b w:val="0"/>
-          <w:szCs w:val="28"/>
+          <w:rStyle w:val="a3"/>
+          <w:b w:val="0"/>
+          <w:lang w:val="ru-RU"/>
         </w:rPr>
         <w:t>/</w:t>
       </w:r>
       <w:r>
         <w:rPr>
-          <w:b w:val="0"/>
-          <w:szCs w:val="28"/>
-          <w:lang w:val="en-US"/>
+          <w:rStyle w:val="a3"/>
+          <w:b w:val="0"/>
         </w:rPr>
         <w:t>lab</w:t>
       </w:r>
       <w:r>
         <w:rPr>
-          <w:b w:val="0"/>
-          <w:szCs w:val="28"/>
+          <w:rStyle w:val="a3"/>
+          <w:b w:val="0"/>
+          <w:lang w:val="ru-RU"/>
         </w:rPr>
         <w:t>2</w:t>
+      </w:r>
+      <w:r>
+        <w:rPr>
+          <w:b w:val="0"/>
+          <w:szCs w:val="28"/>
+          <w:lang w:val="en-US"/>
+        </w:rPr>
+        <w:fldChar w:fldCharType="end"/>
       </w:r>
     </w:p>
     <w:p>
@@ -5142,6 +5305,9 @@
     <w:p>
       <w:pPr>
         <w:jc w:val="center"/>
+        <w:rPr>
+          <w:lang w:val="en-US"/>
+        </w:rPr>
       </w:pPr>
       <w:r>
         <w:rPr>
@@ -5159,7 +5325,17 @@
         <w:jc w:val="left"/>
       </w:pPr>
       <w:r>
-        <w:t xml:space="preserve">Выбранный файл: </w:t>
+        <w:t xml:space="preserve">1) </w:t>
+      </w:r>
+      <w:r>
+        <w:t>Запуск программы, открытие интерфейса</w:t>
+      </w:r>
+      <w:r>
+        <w:br/>
+        <w:t>2) Ввод названия файла (здесь:</w:t>
+      </w:r>
+      <w:r>
+        <w:t xml:space="preserve"> </w:t>
       </w:r>
       <w:r>
         <w:rPr>
@@ -5187,17 +5363,23 @@
         <w:t>csv</w:t>
       </w:r>
       <w:proofErr w:type="spellEnd"/>
+      <w:r>
+        <w:t>, файл на 250000 строк)</w:t>
+      </w:r>
     </w:p>
     <w:p>
       <w:pPr>
         <w:ind w:firstLine="0"/>
         <w:jc w:val="left"/>
-        <w:rPr>
-          <w:lang w:val="en-US"/>
-        </w:rPr>
-      </w:pPr>
-      <w:r>
-        <w:t>Выбранные</w:t>
+      </w:pPr>
+      <w:r>
+        <w:rPr>
+          <w:lang w:val="en-US"/>
+        </w:rPr>
+        <w:t xml:space="preserve">3) </w:t>
+      </w:r>
+      <w:r>
+        <w:t>Выбор</w:t>
       </w:r>
       <w:r>
         <w:rPr>
@@ -5217,7 +5399,16 @@
         <w:t xml:space="preserve"> – </w:t>
       </w:r>
       <w:r>
-        <w:t>идентификаторы</w:t>
+        <w:t>идентификаторов</w:t>
+      </w:r>
+      <w:r>
+        <w:rPr>
+          <w:lang w:val="en-US"/>
+        </w:rPr>
+        <w:t xml:space="preserve"> (</w:t>
+      </w:r>
+      <w:r>
+        <w:t>здесь</w:t>
       </w:r>
       <w:r>
         <w:rPr>
@@ -5229,7 +5420,25 @@
         <w:rPr>
           <w:lang w:val="en-US"/>
         </w:rPr>
-        <w:t xml:space="preserve">Passport, Doctor, </w:t>
+        <w:t>Passport</w:t>
+      </w:r>
+      <w:r>
+        <w:rPr>
+          <w:lang w:val="en-US"/>
+        </w:rPr>
+        <w:t xml:space="preserve">, </w:t>
+      </w:r>
+      <w:r>
+        <w:rPr>
+          <w:lang w:val="en-US"/>
+        </w:rPr>
+        <w:t>Doctor</w:t>
+      </w:r>
+      <w:r>
+        <w:rPr>
+          <w:lang w:val="en-US"/>
+        </w:rPr>
+        <w:t xml:space="preserve">, </w:t>
       </w:r>
       <w:proofErr w:type="spellStart"/>
       <w:r>
@@ -5243,7 +5452,80 @@
         <w:rPr>
           <w:lang w:val="en-US"/>
         </w:rPr>
-        <w:t>, Price, Card</w:t>
+        <w:t xml:space="preserve">, </w:t>
+      </w:r>
+      <w:r>
+        <w:rPr>
+          <w:lang w:val="en-US"/>
+        </w:rPr>
+        <w:t>Price</w:t>
+      </w:r>
+      <w:r>
+        <w:rPr>
+          <w:lang w:val="en-US"/>
+        </w:rPr>
+        <w:t xml:space="preserve">, </w:t>
+      </w:r>
+      <w:proofErr w:type="gramStart"/>
+      <w:r>
+        <w:rPr>
+          <w:lang w:val="en-US"/>
+        </w:rPr>
+        <w:t>Card</w:t>
+      </w:r>
+      <w:proofErr w:type="gramEnd"/>
+      <w:r>
+        <w:rPr>
+          <w:lang w:val="en-US"/>
+        </w:rPr>
+        <w:t>)</w:t>
+      </w:r>
+    </w:p>
+    <w:p>
+      <w:pPr>
+        <w:ind w:firstLine="0"/>
+        <w:jc w:val="left"/>
+        <w:rPr>
+          <w:lang w:val="en-US"/>
+        </w:rPr>
+      </w:pPr>
+      <w:r>
+        <w:t xml:space="preserve">4) Запуск программы кнопкой </w:t>
+      </w:r>
+      <w:r>
+        <w:rPr>
+          <w:lang w:val="en-US"/>
+        </w:rPr>
+        <w:t>“Run”</w:t>
+      </w:r>
+    </w:p>
+    <w:p>
+      <w:pPr>
+        <w:ind w:firstLine="0"/>
+        <w:jc w:val="left"/>
+      </w:pPr>
+      <w:r>
+        <w:t xml:space="preserve">5) </w:t>
+      </w:r>
+      <w:r>
+        <w:t>Вывод результата в интерфейсе и сохранение файлов с информацией в папке с кодом</w:t>
+      </w:r>
+    </w:p>
+    <w:p>
+      <w:pPr>
+        <w:ind w:firstLine="0"/>
+        <w:jc w:val="left"/>
+      </w:pPr>
+      <w:r>
+        <w:t xml:space="preserve">Работа программы и результаты представлены на </w:t>
+      </w:r>
+      <w:proofErr w:type="gramStart"/>
+      <w:r>
+        <w:t>рисунках</w:t>
+      </w:r>
+      <w:proofErr w:type="gramEnd"/>
+      <w:r>
+        <w:t xml:space="preserve"> 10.1 – 10.6</w:t>
       </w:r>
     </w:p>
     <w:p>
@@ -5734,7 +6016,6 @@
         <w:rPr>
           <w:sz w:val="24"/>
           <w:szCs w:val="24"/>
-          <w:lang w:val="en-US"/>
         </w:rPr>
       </w:pPr>
       <w:r>
@@ -5752,7 +6033,6 @@
         <w:rPr>
           <w:sz w:val="24"/>
           <w:szCs w:val="24"/>
-          <w:lang w:val="en-US"/>
         </w:rPr>
       </w:pPr>
     </w:p>
@@ -6013,9 +6293,10 @@
           <w:lang w:val="en-US"/>
         </w:rPr>
       </w:pPr>
-      <w:bookmarkStart w:id="28" w:name="_Toc178797453"/>
-      <w:bookmarkStart w:id="29" w:name="pandas"/>
-      <w:bookmarkEnd w:id="29"/>
+      <w:bookmarkStart w:id="28" w:name="pandas"/>
+      <w:bookmarkStart w:id="29" w:name="_Toc178797453"/>
+      <w:bookmarkEnd w:id="28"/>
+      <w:proofErr w:type="gramStart"/>
       <w:r>
         <w:rPr>
           <w:b w:val="0"/>
@@ -6023,6 +6304,7 @@
         </w:rPr>
         <w:t>pandas</w:t>
       </w:r>
+      <w:proofErr w:type="gramEnd"/>
       <w:r>
         <w:rPr>
           <w:b w:val="0"/>
@@ -6137,7 +6419,7 @@
         </w:rPr>
         <w:t>.2024).</w:t>
       </w:r>
-      <w:bookmarkEnd w:id="28"/>
+      <w:bookmarkEnd w:id="29"/>
     </w:p>
     <w:p>
       <w:pPr>
@@ -6154,9 +6436,10 @@
           <w:lang w:val="en-US"/>
         </w:rPr>
       </w:pPr>
-      <w:bookmarkStart w:id="30" w:name="_Toc178797454"/>
-      <w:bookmarkStart w:id="31" w:name="tkinter"/>
-      <w:bookmarkEnd w:id="31"/>
+      <w:bookmarkStart w:id="30" w:name="tkinter"/>
+      <w:bookmarkStart w:id="31" w:name="_Toc178797454"/>
+      <w:bookmarkEnd w:id="30"/>
+      <w:proofErr w:type="gramStart"/>
       <w:r>
         <w:rPr>
           <w:b w:val="0"/>
@@ -6164,6 +6447,7 @@
         </w:rPr>
         <w:t>tkinter</w:t>
       </w:r>
+      <w:proofErr w:type="gramEnd"/>
       <w:r>
         <w:rPr>
           <w:b w:val="0"/>
@@ -6310,7 +6594,7 @@
         </w:rPr>
         <w:t>.2024).</w:t>
       </w:r>
-      <w:bookmarkEnd w:id="30"/>
+      <w:bookmarkEnd w:id="31"/>
     </w:p>
     <w:p>
       <w:pPr>
@@ -6389,7 +6673,7 @@
       <w:rPr>
         <w:noProof/>
       </w:rPr>
-      <w:t>2</w:t>
+      <w:t>13</w:t>
     </w:r>
     <w:r>
       <w:fldChar w:fldCharType="end"/>
@@ -9953,7 +10237,7 @@
 </file>
 
 <file path=customXml/itemProps1.xml><?xml version="1.0" encoding="utf-8"?>
-<ds:datastoreItem xmlns:ds="http://schemas.openxmlformats.org/officeDocument/2006/customXml" ds:itemID="{028A5DB0-2E96-488A-920A-55F550FBF4ED}">
+<ds:datastoreItem xmlns:ds="http://schemas.openxmlformats.org/officeDocument/2006/customXml" ds:itemID="{898C40F6-4489-4B4A-B340-25AEDAD19886}">
   <ds:schemaRefs>
     <ds:schemaRef ds:uri="http://schemas.openxmlformats.org/officeDocument/2006/bibliography"/>
   </ds:schemaRefs>
